--- a/mid-assignment submission/mid-assignment submission.docx
+++ b/mid-assignment submission/mid-assignment submission.docx
@@ -1889,18 +1889,7 @@
                 <w:color w:val="C00000"/>
                 <w:lang w:val="en-US"/>
               </w:rPr>
-              <w:t>o view this version: ch</w:t>
-            </w:r>
-            <w:bookmarkStart w:id="0" w:name="_GoBack"/>
-            <w:bookmarkEnd w:id="0"/>
-            <w:r>
-              <w:rPr>
-                <w:rFonts w:ascii="Georgia" w:hAnsi="Georgia"/>
-                <w:b/>
-                <w:color w:val="C00000"/>
-                <w:lang w:val="en-US"/>
-              </w:rPr>
-              <w:t>eck “</w:t>
+              <w:t>o view this version: check “</w:t>
             </w:r>
             <w:proofErr w:type="spellStart"/>
             <w:r>
@@ -3117,7 +3106,6 @@
         <w:t xml:space="preserve"> run “rails </w:t>
       </w:r>
       <w:proofErr w:type="spellStart"/>
-      <w:proofErr w:type="gramStart"/>
       <w:r>
         <w:rPr>
           <w:rFonts w:ascii="Georgia" w:hAnsi="Georgia"/>
@@ -3126,13 +3114,28 @@
         <w:t>db:migrate</w:t>
       </w:r>
       <w:proofErr w:type="spellEnd"/>
-      <w:proofErr w:type="gramEnd"/>
       <w:r>
         <w:rPr>
           <w:rFonts w:ascii="Georgia" w:hAnsi="Georgia"/>
           <w:lang w:val="en-US"/>
         </w:rPr>
-        <w:t xml:space="preserve">” in terminal </w:t>
+        <w:t xml:space="preserve">” </w:t>
+      </w:r>
+      <w:r>
+        <w:rPr>
+          <w:rFonts w:ascii="Georgia" w:hAnsi="Georgia"/>
+          <w:lang w:val="en-US"/>
+        </w:rPr>
+        <w:t>&amp; “rails db:seed”</w:t>
+      </w:r>
+      <w:bookmarkStart w:id="0" w:name="_GoBack"/>
+      <w:bookmarkEnd w:id="0"/>
+      <w:r>
+        <w:rPr>
+          <w:rFonts w:ascii="Georgia" w:hAnsi="Georgia"/>
+          <w:lang w:val="en-US"/>
+        </w:rPr>
+        <w:t xml:space="preserve"> </w:t>
       </w:r>
     </w:p>
     <w:p>
